--- a/学习资料/前端/JavaScript/WebGL/WebGL/8 纹理.docx
+++ b/学习资料/前端/JavaScript/WebGL/WebGL/8 纹理.docx
@@ -60,7 +60,6 @@
           <w:spacing w:val="0"/>
           <w:sz w:val="19"/>
           <w:szCs w:val="19"/>
-          <w:bdr w:val="none" w:color="auto" w:sz="0" w:space="0"/>
           <w:shd w:val="clear" w:fill="FFFFFF"/>
         </w:rPr>
         <w:drawing>
@@ -6200,6 +6199,7 @@
           <w:color w:val="D4D4D4"/>
           <w:sz w:val="16"/>
           <w:szCs w:val="16"/>
+          <w:lang w:val="en-US"/>
         </w:rPr>
       </w:pPr>
       <w:r>
@@ -6228,7 +6228,21 @@
           <w:shd w:val="clear" w:fill="1E1E1E"/>
           <w:lang w:val="en-US" w:eastAsia="zh-CN" w:bidi="ar"/>
         </w:rPr>
-        <w:t>//将0号纹理分配给着色器，0是纹理单元编号</w:t>
+        <w:t>//</w:t>
+      </w:r>
+      <w:r>
+        <w:rPr>
+          <w:rFonts w:hint="eastAsia" w:ascii="Consolas" w:hAnsi="Consolas" w:eastAsia="Consolas" w:cs="Consolas"/>
+          <w:b w:val="0"/>
+          <w:bCs w:val="0"/>
+          <w:color w:val="6A9955"/>
+          <w:kern w:val="0"/>
+          <w:sz w:val="16"/>
+          <w:szCs w:val="16"/>
+          <w:shd w:val="clear" w:fill="1E1E1E"/>
+          <w:lang w:val="en-US" w:eastAsia="zh-CN" w:bidi="ar"/>
+        </w:rPr>
+        <w:t>设置取样其为0，这样取样器就会从0号纹理单元取样</w:t>
       </w:r>
     </w:p>
     <w:p>
@@ -6861,7 +6875,7 @@
           <w:rFonts w:hint="eastAsia" w:ascii="微软雅黑" w:hAnsi="微软雅黑" w:eastAsia="微软雅黑" w:cs="微软雅黑"/>
           <w:lang w:val="en-US" w:eastAsia="zh-CN"/>
         </w:rPr>
-        <w:t>- 将纹理单元分配给取样其</w:t>
+        <w:t>- 设置取样器取样的纹理单元</w:t>
       </w:r>
     </w:p>
     <w:p>
@@ -20494,8 +20508,24 @@
           <w:shd w:val="clear" w:fill="1E1E1E"/>
           <w:lang w:val="en-US" w:eastAsia="zh-CN" w:bidi="ar"/>
         </w:rPr>
-        <w:t>//将0号纹理分配给着色器，0是纹理单元编号</w:t>
-      </w:r>
+        <w:t>//</w:t>
+      </w:r>
+      <w:r>
+        <w:rPr>
+          <w:rFonts w:hint="eastAsia" w:ascii="Consolas" w:hAnsi="Consolas" w:eastAsia="Consolas" w:cs="Consolas"/>
+          <w:b w:val="0"/>
+          <w:bCs w:val="0"/>
+          <w:color w:val="6A9955"/>
+          <w:kern w:val="0"/>
+          <w:sz w:val="16"/>
+          <w:szCs w:val="16"/>
+          <w:shd w:val="clear" w:fill="1E1E1E"/>
+          <w:lang w:val="en-US" w:eastAsia="zh-CN" w:bidi="ar"/>
+        </w:rPr>
+        <w:t>设置取样其为0，这样取样器就会从0号纹理单元取样</w:t>
+      </w:r>
+      <w:bookmarkStart w:id="0" w:name="_GoBack"/>
+      <w:bookmarkEnd w:id="0"/>
     </w:p>
     <w:p>
       <w:pPr>
@@ -21377,8 +21407,6 @@
           <w:lang w:val="en-US" w:eastAsia="zh-CN"/>
         </w:rPr>
       </w:pPr>
-      <w:bookmarkStart w:id="0" w:name="_GoBack"/>
-      <w:bookmarkEnd w:id="0"/>
     </w:p>
     <w:p>
       <w:pPr>
